--- a/Timeboxes.docx
+++ b/Timeboxes.docx
@@ -4,8 +4,9 @@
   <w:body>
     <w:p>
       <w:pPr>
-        <w:pStyle w:val="Heading1"/>
-      </w:pPr>
+        <w:pStyle w:val="Heading2"/>
+      </w:pPr>
+      <w:bookmarkStart w:id="0" w:name="_Hlk2174913"/>
       <w:r>
         <w:t>Timeboxes</w:t>
       </w:r>
@@ -103,6 +104,21 @@
       <w:pPr>
         <w:pStyle w:val="ListParagraph"/>
         <w:numPr>
+          <w:ilvl w:val="2"/>
+          <w:numId w:val="1"/>
+        </w:numPr>
+      </w:pPr>
+      <w:r>
+        <w:t>Dependencies: 1.1</w:t>
+      </w:r>
+      <w:r>
+        <w:tab/>
+      </w:r>
+    </w:p>
+    <w:p>
+      <w:pPr>
+        <w:pStyle w:val="ListParagraph"/>
+        <w:numPr>
           <w:ilvl w:val="0"/>
           <w:numId w:val="1"/>
         </w:numPr>
@@ -151,13 +167,27 @@
       <w:pPr>
         <w:pStyle w:val="ListParagraph"/>
         <w:numPr>
+          <w:ilvl w:val="2"/>
+          <w:numId w:val="1"/>
+        </w:numPr>
+      </w:pPr>
+      <w:r>
+        <w:t>Dependencies: 1.2.</w:t>
+      </w:r>
+    </w:p>
+    <w:p>
+      <w:pPr>
+        <w:pStyle w:val="ListParagraph"/>
+        <w:numPr>
           <w:ilvl w:val="0"/>
           <w:numId w:val="1"/>
         </w:numPr>
       </w:pPr>
+      <w:bookmarkStart w:id="1" w:name="_GoBack"/>
       <w:r>
         <w:t>Getting camera to recognise where the face is</w:t>
       </w:r>
+      <w:bookmarkEnd w:id="1"/>
       <w:r>
         <w:t xml:space="preserve"> – 35 hours</w:t>
       </w:r>
@@ -167,7 +197,7 @@
         <w:pStyle w:val="ListParagraph"/>
         <w:numPr>
           <w:ilvl w:val="1"/>
-          <w:numId w:val="1"/>
+          <w:numId w:val="2"/>
         </w:numPr>
       </w:pPr>
       <w:r>
@@ -178,8 +208,20 @@
       <w:pPr>
         <w:pStyle w:val="ListParagraph"/>
         <w:numPr>
+          <w:ilvl w:val="2"/>
+          <w:numId w:val="2"/>
+        </w:numPr>
+      </w:pPr>
+      <w:r>
+        <w:t>Dependencies: 1.2.</w:t>
+      </w:r>
+    </w:p>
+    <w:p>
+      <w:pPr>
+        <w:pStyle w:val="ListParagraph"/>
+        <w:numPr>
           <w:ilvl w:val="1"/>
-          <w:numId w:val="1"/>
+          <w:numId w:val="2"/>
         </w:numPr>
       </w:pPr>
       <w:r>
@@ -190,8 +232,20 @@
       <w:pPr>
         <w:pStyle w:val="ListParagraph"/>
         <w:numPr>
+          <w:ilvl w:val="2"/>
+          <w:numId w:val="2"/>
+        </w:numPr>
+      </w:pPr>
+      <w:r>
+        <w:t>Dependencies: 3.1.</w:t>
+      </w:r>
+    </w:p>
+    <w:p>
+      <w:pPr>
+        <w:pStyle w:val="ListParagraph"/>
+        <w:numPr>
           <w:ilvl w:val="1"/>
-          <w:numId w:val="1"/>
+          <w:numId w:val="2"/>
         </w:numPr>
       </w:pPr>
       <w:r>
@@ -218,7 +272,7 @@
         <w:pStyle w:val="ListParagraph"/>
         <w:numPr>
           <w:ilvl w:val="1"/>
-          <w:numId w:val="1"/>
+          <w:numId w:val="2"/>
         </w:numPr>
       </w:pPr>
       <w:r>
@@ -298,6 +352,18 @@
       <w:pPr>
         <w:pStyle w:val="ListParagraph"/>
         <w:numPr>
+          <w:ilvl w:val="2"/>
+          <w:numId w:val="1"/>
+        </w:numPr>
+      </w:pPr>
+      <w:r>
+        <w:t>Dependencies: 1.2.</w:t>
+      </w:r>
+    </w:p>
+    <w:p>
+      <w:pPr>
+        <w:pStyle w:val="ListParagraph"/>
+        <w:numPr>
           <w:ilvl w:val="1"/>
           <w:numId w:val="1"/>
         </w:numPr>
@@ -343,6 +409,18 @@
       <w:pPr>
         <w:pStyle w:val="ListParagraph"/>
         <w:numPr>
+          <w:ilvl w:val="2"/>
+          <w:numId w:val="1"/>
+        </w:numPr>
+      </w:pPr>
+      <w:r>
+        <w:t>Dependencies: 1.2.</w:t>
+      </w:r>
+    </w:p>
+    <w:p>
+      <w:pPr>
+        <w:pStyle w:val="ListParagraph"/>
+        <w:numPr>
           <w:ilvl w:val="1"/>
           <w:numId w:val="1"/>
         </w:numPr>
@@ -383,6 +461,21 @@
       <w:r>
         <w:t xml:space="preserve"> – 1 hour</w:t>
       </w:r>
+      <w:r>
+        <w:t xml:space="preserve"> </w:t>
+      </w:r>
+    </w:p>
+    <w:p>
+      <w:pPr>
+        <w:pStyle w:val="ListParagraph"/>
+        <w:numPr>
+          <w:ilvl w:val="2"/>
+          <w:numId w:val="1"/>
+        </w:numPr>
+      </w:pPr>
+      <w:r>
+        <w:t>Dependencies: 1.2.</w:t>
+      </w:r>
     </w:p>
     <w:p>
       <w:pPr>
@@ -448,6 +541,18 @@
       <w:pPr>
         <w:pStyle w:val="ListParagraph"/>
         <w:numPr>
+          <w:ilvl w:val="2"/>
+          <w:numId w:val="1"/>
+        </w:numPr>
+      </w:pPr>
+      <w:r>
+        <w:t>Dependencies: 4.1.</w:t>
+      </w:r>
+    </w:p>
+    <w:p>
+      <w:pPr>
+        <w:pStyle w:val="ListParagraph"/>
+        <w:numPr>
           <w:ilvl w:val="1"/>
           <w:numId w:val="1"/>
         </w:numPr>
@@ -493,6 +598,18 @@
       <w:pPr>
         <w:pStyle w:val="ListParagraph"/>
         <w:numPr>
+          <w:ilvl w:val="2"/>
+          <w:numId w:val="1"/>
+        </w:numPr>
+      </w:pPr>
+      <w:r>
+        <w:t>Dependencies: 4.1.</w:t>
+      </w:r>
+    </w:p>
+    <w:p>
+      <w:pPr>
+        <w:pStyle w:val="ListParagraph"/>
+        <w:numPr>
           <w:ilvl w:val="1"/>
           <w:numId w:val="1"/>
         </w:numPr>
@@ -528,6 +645,7 @@
         </w:numPr>
       </w:pPr>
       <w:r>
+        <w:lastRenderedPageBreak/>
         <w:t xml:space="preserve">Document </w:t>
       </w:r>
       <w:r>
@@ -538,6 +656,18 @@
       <w:pPr>
         <w:pStyle w:val="ListParagraph"/>
         <w:numPr>
+          <w:ilvl w:val="2"/>
+          <w:numId w:val="1"/>
+        </w:numPr>
+      </w:pPr>
+      <w:r>
+        <w:t>Dependencies: 3.2.</w:t>
+      </w:r>
+    </w:p>
+    <w:p>
+      <w:pPr>
+        <w:pStyle w:val="ListParagraph"/>
+        <w:numPr>
           <w:ilvl w:val="1"/>
           <w:numId w:val="1"/>
         </w:numPr>
@@ -577,6 +707,18 @@
       </w:r>
       <w:r>
         <w:t>– 1 hour</w:t>
+      </w:r>
+    </w:p>
+    <w:p>
+      <w:pPr>
+        <w:pStyle w:val="ListParagraph"/>
+        <w:numPr>
+          <w:ilvl w:val="2"/>
+          <w:numId w:val="1"/>
+        </w:numPr>
+      </w:pPr>
+      <w:r>
+        <w:t>Dependencies: 4.2.</w:t>
       </w:r>
     </w:p>
     <w:p>
@@ -602,9 +744,8 @@
       <w:r>
         <w:t>88 hours.</w:t>
       </w:r>
-      <w:bookmarkStart w:id="0" w:name="_GoBack"/>
-      <w:bookmarkEnd w:id="0"/>
-    </w:p>
+    </w:p>
+    <w:bookmarkEnd w:id="0"/>
     <w:p/>
     <w:sectPr>
       <w:pgSz w:w="11906" w:h="16838"/>
@@ -619,46 +760,46 @@
 <file path=word/numbering.xml><?xml version="1.0" encoding="utf-8"?>
 <w:numbering xmlns:wpc="http://schemas.microsoft.com/office/word/2010/wordprocessingCanvas" xmlns:cx="http://schemas.microsoft.com/office/drawing/2014/chartex" xmlns:cx1="http://schemas.microsoft.com/office/drawing/2015/9/8/chartex" xmlns:cx2="http://schemas.microsoft.com/office/drawing/2015/10/21/chartex" xmlns:cx3="http://schemas.microsoft.com/office/drawing/2016/5/9/chartex" xmlns:cx4="http://schemas.microsoft.com/office/drawing/2016/5/10/chartex" xmlns:cx5="http://schemas.microsoft.com/office/drawing/2016/5/11/chartex" xmlns:cx6="http://schemas.microsoft.com/office/drawing/2016/5/12/chartex" xmlns:cx7="http://schemas.microsoft.com/office/drawing/2016/5/13/chartex" xmlns:cx8="http://schemas.microsoft.com/office/drawing/2016/5/14/chartex" xmlns:mc="http://schemas.openxmlformats.org/markup-compatibility/2006" xmlns:aink="http://schemas.microsoft.com/office/drawing/2016/ink" xmlns:am3d="http://schemas.microsoft.com/office/drawing/2017/model3d" xmlns:o="urn:schemas-microsoft-com:office:office" xmlns:r="http://schemas.openxmlformats.org/officeDocument/2006/relationships" xmlns:m="http://schemas.openxmlformats.org/officeDocument/2006/math" xmlns:v="urn:schemas-microsoft-com:vml" xmlns:wp14="http://schemas.microsoft.com/office/word/2010/wordprocessingDrawing" xmlns:wp="http://schemas.openxmlformats.org/drawingml/2006/wordprocessingDrawing" xmlns:w10="urn:schemas-microsoft-com:office:word" xmlns:w="http://schemas.openxmlformats.org/wordprocessingml/2006/main" xmlns:w14="http://schemas.microsoft.com/office/word/2010/wordml" xmlns:w15="http://schemas.microsoft.com/office/word/2012/wordml" xmlns:w16cid="http://schemas.microsoft.com/office/word/2016/wordml/cid" xmlns:w16se="http://schemas.microsoft.com/office/word/2015/wordml/symex" xmlns:wpg="http://schemas.microsoft.com/office/word/2010/wordprocessingGroup" xmlns:wpi="http://schemas.microsoft.com/office/word/2010/wordprocessingInk" xmlns:wne="http://schemas.microsoft.com/office/word/2006/wordml" xmlns:wps="http://schemas.microsoft.com/office/word/2010/wordprocessingShape" mc:Ignorable="w14 w15 w16se w16cid wp14">
   <w:abstractNum w:abstractNumId="0" w15:restartNumberingAfterBreak="0">
-    <w:nsid w:val="59CA7552"/>
+    <w:nsid w:val="03225340"/>
     <w:multiLevelType w:val="hybridMultilevel"/>
-    <w:tmpl w:val="3092D8D2"/>
-    <w:lvl w:ilvl="0" w:tplc="08090001">
+    <w:tmpl w:val="B896DFDE"/>
+    <w:lvl w:ilvl="0" w:tplc="0809000F">
+      <w:start w:val="1"/>
+      <w:numFmt w:val="decimal"/>
+      <w:lvlText w:val="%1."/>
+      <w:lvlJc w:val="left"/>
+      <w:pPr>
+        <w:ind w:left="720" w:hanging="360"/>
+      </w:pPr>
+      <w:rPr>
+        <w:rFonts w:hint="default"/>
+      </w:rPr>
+    </w:lvl>
+    <w:lvl w:ilvl="1" w:tplc="0809000F">
+      <w:start w:val="1"/>
+      <w:numFmt w:val="decimal"/>
+      <w:lvlText w:val="%2."/>
+      <w:lvlJc w:val="left"/>
+      <w:pPr>
+        <w:ind w:left="1440" w:hanging="360"/>
+      </w:pPr>
+      <w:rPr>
+        <w:rFonts w:hint="default"/>
+      </w:rPr>
+    </w:lvl>
+    <w:lvl w:ilvl="2" w:tplc="08090001">
       <w:start w:val="1"/>
       <w:numFmt w:val="bullet"/>
       <w:lvlText w:val=""/>
       <w:lvlJc w:val="left"/>
       <w:pPr>
-        <w:ind w:left="720" w:hanging="360"/>
+        <w:ind w:left="2160" w:hanging="360"/>
       </w:pPr>
       <w:rPr>
         <w:rFonts w:ascii="Symbol" w:hAnsi="Symbol" w:hint="default"/>
       </w:rPr>
     </w:lvl>
-    <w:lvl w:ilvl="1" w:tplc="08090003">
-      <w:start w:val="1"/>
-      <w:numFmt w:val="bullet"/>
-      <w:lvlText w:val="o"/>
-      <w:lvlJc w:val="left"/>
-      <w:pPr>
-        <w:ind w:left="1440" w:hanging="360"/>
-      </w:pPr>
-      <w:rPr>
-        <w:rFonts w:ascii="Courier New" w:hAnsi="Courier New" w:cs="Courier New" w:hint="default"/>
-      </w:rPr>
-    </w:lvl>
-    <w:lvl w:ilvl="2" w:tplc="08090005">
-      <w:start w:val="1"/>
-      <w:numFmt w:val="bullet"/>
-      <w:lvlText w:val=""/>
-      <w:lvlJc w:val="left"/>
-      <w:pPr>
-        <w:ind w:left="2160" w:hanging="360"/>
-      </w:pPr>
-      <w:rPr>
-        <w:rFonts w:ascii="Wingdings" w:hAnsi="Wingdings" w:hint="default"/>
-      </w:rPr>
-    </w:lvl>
-    <w:lvl w:ilvl="3" w:tplc="08090001" w:tentative="1">
+    <w:lvl w:ilvl="3" w:tplc="08090001">
       <w:start w:val="1"/>
       <w:numFmt w:val="bullet"/>
       <w:lvlText w:val=""/>
@@ -731,7 +872,123 @@
       </w:rPr>
     </w:lvl>
   </w:abstractNum>
+  <w:abstractNum w:abstractNumId="1" w15:restartNumberingAfterBreak="0">
+    <w:nsid w:val="59CA7552"/>
+    <w:multiLevelType w:val="hybridMultilevel"/>
+    <w:tmpl w:val="A7A4EEF2"/>
+    <w:lvl w:ilvl="0" w:tplc="0809000F">
+      <w:start w:val="1"/>
+      <w:numFmt w:val="decimal"/>
+      <w:lvlText w:val="%1."/>
+      <w:lvlJc w:val="left"/>
+      <w:pPr>
+        <w:ind w:left="720" w:hanging="360"/>
+      </w:pPr>
+      <w:rPr>
+        <w:rFonts w:hint="default"/>
+      </w:rPr>
+    </w:lvl>
+    <w:lvl w:ilvl="1" w:tplc="0809000F">
+      <w:start w:val="1"/>
+      <w:numFmt w:val="decimal"/>
+      <w:lvlText w:val="%2."/>
+      <w:lvlJc w:val="left"/>
+      <w:pPr>
+        <w:ind w:left="1440" w:hanging="360"/>
+      </w:pPr>
+      <w:rPr>
+        <w:rFonts w:hint="default"/>
+      </w:rPr>
+    </w:lvl>
+    <w:lvl w:ilvl="2" w:tplc="08090001">
+      <w:start w:val="1"/>
+      <w:numFmt w:val="bullet"/>
+      <w:lvlText w:val=""/>
+      <w:lvlJc w:val="left"/>
+      <w:pPr>
+        <w:ind w:left="2160" w:hanging="360"/>
+      </w:pPr>
+      <w:rPr>
+        <w:rFonts w:ascii="Symbol" w:hAnsi="Symbol" w:hint="default"/>
+      </w:rPr>
+    </w:lvl>
+    <w:lvl w:ilvl="3" w:tplc="08090001">
+      <w:start w:val="1"/>
+      <w:numFmt w:val="bullet"/>
+      <w:lvlText w:val=""/>
+      <w:lvlJc w:val="left"/>
+      <w:pPr>
+        <w:ind w:left="2880" w:hanging="360"/>
+      </w:pPr>
+      <w:rPr>
+        <w:rFonts w:ascii="Symbol" w:hAnsi="Symbol" w:hint="default"/>
+      </w:rPr>
+    </w:lvl>
+    <w:lvl w:ilvl="4" w:tplc="08090003" w:tentative="1">
+      <w:start w:val="1"/>
+      <w:numFmt w:val="bullet"/>
+      <w:lvlText w:val="o"/>
+      <w:lvlJc w:val="left"/>
+      <w:pPr>
+        <w:ind w:left="3600" w:hanging="360"/>
+      </w:pPr>
+      <w:rPr>
+        <w:rFonts w:ascii="Courier New" w:hAnsi="Courier New" w:cs="Courier New" w:hint="default"/>
+      </w:rPr>
+    </w:lvl>
+    <w:lvl w:ilvl="5" w:tplc="08090005" w:tentative="1">
+      <w:start w:val="1"/>
+      <w:numFmt w:val="bullet"/>
+      <w:lvlText w:val=""/>
+      <w:lvlJc w:val="left"/>
+      <w:pPr>
+        <w:ind w:left="4320" w:hanging="360"/>
+      </w:pPr>
+      <w:rPr>
+        <w:rFonts w:ascii="Wingdings" w:hAnsi="Wingdings" w:hint="default"/>
+      </w:rPr>
+    </w:lvl>
+    <w:lvl w:ilvl="6" w:tplc="08090001" w:tentative="1">
+      <w:start w:val="1"/>
+      <w:numFmt w:val="bullet"/>
+      <w:lvlText w:val=""/>
+      <w:lvlJc w:val="left"/>
+      <w:pPr>
+        <w:ind w:left="5040" w:hanging="360"/>
+      </w:pPr>
+      <w:rPr>
+        <w:rFonts w:ascii="Symbol" w:hAnsi="Symbol" w:hint="default"/>
+      </w:rPr>
+    </w:lvl>
+    <w:lvl w:ilvl="7" w:tplc="08090003" w:tentative="1">
+      <w:start w:val="1"/>
+      <w:numFmt w:val="bullet"/>
+      <w:lvlText w:val="o"/>
+      <w:lvlJc w:val="left"/>
+      <w:pPr>
+        <w:ind w:left="5760" w:hanging="360"/>
+      </w:pPr>
+      <w:rPr>
+        <w:rFonts w:ascii="Courier New" w:hAnsi="Courier New" w:cs="Courier New" w:hint="default"/>
+      </w:rPr>
+    </w:lvl>
+    <w:lvl w:ilvl="8" w:tplc="08090005" w:tentative="1">
+      <w:start w:val="1"/>
+      <w:numFmt w:val="bullet"/>
+      <w:lvlText w:val=""/>
+      <w:lvlJc w:val="left"/>
+      <w:pPr>
+        <w:ind w:left="6480" w:hanging="360"/>
+      </w:pPr>
+      <w:rPr>
+        <w:rFonts w:ascii="Wingdings" w:hAnsi="Wingdings" w:hint="default"/>
+      </w:rPr>
+    </w:lvl>
+  </w:abstractNum>
   <w:num w:numId="1">
+    <w:abstractNumId w:val="1"/>
+  </w:num>
+  <w:num w:numId="2">
     <w:abstractNumId w:val="0"/>
   </w:num>
 </w:numbering>
@@ -1156,6 +1413,28 @@
       <w:szCs w:val="32"/>
     </w:rPr>
   </w:style>
+  <w:style w:type="paragraph" w:styleId="Heading2">
+    <w:name w:val="heading 2"/>
+    <w:basedOn w:val="Normal"/>
+    <w:next w:val="Normal"/>
+    <w:link w:val="Heading2Char"/>
+    <w:uiPriority w:val="9"/>
+    <w:unhideWhenUsed/>
+    <w:qFormat/>
+    <w:rsid w:val="003113C9"/>
+    <w:pPr>
+      <w:keepNext/>
+      <w:keepLines/>
+      <w:spacing w:before="40" w:after="0"/>
+      <w:outlineLvl w:val="1"/>
+    </w:pPr>
+    <w:rPr>
+      <w:rFonts w:asciiTheme="majorHAnsi" w:eastAsiaTheme="majorEastAsia" w:hAnsiTheme="majorHAnsi" w:cstheme="majorBidi"/>
+      <w:color w:val="2F5496" w:themeColor="accent1" w:themeShade="BF"/>
+      <w:sz w:val="26"/>
+      <w:szCs w:val="26"/>
+    </w:rPr>
+  </w:style>
   <w:style w:type="character" w:default="1" w:styleId="DefaultParagraphFont">
     <w:name w:val="Default Paragraph Font"/>
     <w:uiPriority w:val="1"/>
@@ -1206,6 +1485,19 @@
       <w:ind w:left="720"/>
       <w:contextualSpacing/>
     </w:pPr>
+  </w:style>
+  <w:style w:type="character" w:customStyle="1" w:styleId="Heading2Char">
+    <w:name w:val="Heading 2 Char"/>
+    <w:basedOn w:val="DefaultParagraphFont"/>
+    <w:link w:val="Heading2"/>
+    <w:uiPriority w:val="9"/>
+    <w:rsid w:val="003113C9"/>
+    <w:rPr>
+      <w:rFonts w:asciiTheme="majorHAnsi" w:eastAsiaTheme="majorEastAsia" w:hAnsiTheme="majorHAnsi" w:cstheme="majorBidi"/>
+      <w:color w:val="2F5496" w:themeColor="accent1" w:themeShade="BF"/>
+      <w:sz w:val="26"/>
+      <w:szCs w:val="26"/>
+    </w:rPr>
   </w:style>
 </w:styles>
 </file>
